--- a/indicators/17-3-1a.docx
+++ b/indicators/17-3-1a.docx
@@ -1445,7 +1445,7 @@
                 <w:sz w:val="18"/>
                 <w:szCs w:val="18"/>
               </w:rPr>
-              <w:t>19 October 2020</w:t>
+              <w:t>24 November 2020</w:t>
             </w:r>
             <w:r>
               <w:rPr>
@@ -3466,12 +3466,16 @@
               <w:rPr>
                 <w:b/>
                 <w:bCs/>
+                <w:i/>
+                <w:iCs/>
               </w:rPr>
             </w:pPr>
             <w:r>
               <w:rPr>
                 <w:b/>
                 <w:bCs/>
+                <w:i/>
+                <w:iCs/>
               </w:rPr>
               <w:t>At country level</w:t>
             </w:r>
@@ -3479,6 +3483,8 @@
               <w:rPr>
                 <w:b/>
                 <w:bCs/>
+                <w:i/>
+                <w:iCs/>
               </w:rPr>
               <w:t>:</w:t>
             </w:r>
@@ -3509,12 +3515,16 @@
               <w:rPr>
                 <w:b/>
                 <w:bCs/>
+                <w:i/>
+                <w:iCs/>
               </w:rPr>
             </w:pPr>
             <w:r>
               <w:rPr>
                 <w:b/>
                 <w:bCs/>
+                <w:i/>
+                <w:iCs/>
               </w:rPr>
               <w:t>At regional and global levels</w:t>
             </w:r>
@@ -3522,6 +3532,8 @@
               <w:rPr>
                 <w:b/>
                 <w:bCs/>
+                <w:i/>
+                <w:iCs/>
               </w:rPr>
               <w:t>:</w:t>
             </w:r>
